--- a/relatorio.docx
+++ b/relatorio.docx
@@ -274,8 +274,6 @@
           <w:lang w:val="en-AU"/>
         </w:rPr>
       </w:pPr>
-      <w:bookmarkStart w:id="0" w:name="_GoBack"/>
-      <w:bookmarkEnd w:id="0"/>
     </w:p>
     <w:p>
       <w:pPr>
@@ -426,6 +424,38 @@
         </w:rPr>
         <w:t xml:space="preserve"> 12ºF</w:t>
       </w:r>
+    </w:p>
+    <w:p>
+      <w:pPr>
+        <w:rPr>
+          <w:rFonts w:ascii="Arial" w:hAnsi="Arial" w:cs="Arial"/>
+          <w:sz w:val="20"/>
+          <w:szCs w:val="20"/>
+          <w:lang w:val="en-AU"/>
+        </w:rPr>
+      </w:pPr>
+      <w:r>
+        <w:rPr>
+          <w:rFonts w:ascii="Arial" w:hAnsi="Arial" w:cs="Arial"/>
+          <w:sz w:val="20"/>
+          <w:szCs w:val="20"/>
+          <w:lang w:val="en-AU"/>
+        </w:rPr>
+        <w:br w:type="page"/>
+      </w:r>
+    </w:p>
+    <w:p>
+      <w:pPr>
+        <w:spacing w:line="360" w:lineRule="auto"/>
+        <w:rPr>
+          <w:rFonts w:ascii="Arial" w:hAnsi="Arial" w:cs="Arial"/>
+          <w:sz w:val="20"/>
+          <w:szCs w:val="20"/>
+          <w:lang w:val="en-AU"/>
+        </w:rPr>
+      </w:pPr>
+      <w:bookmarkStart w:id="0" w:name="_GoBack"/>
+      <w:bookmarkEnd w:id="0"/>
     </w:p>
     <w:sectPr>
       <w:pgSz w:w="11906" w:h="16838"/>
